--- a/static/neyroseti_nachalnaya_informatsia.docx
+++ b/static/neyroseti_nachalnaya_informatsia.docx
@@ -1815,6 +1815,7 @@
           <w:sz w:val="28"/>
           <w:szCs w:val="28"/>
           <w:shd w:val="clear" w:fill="FFFFFF"/>
+          <w:lang w:val="ru-RU"/>
         </w:rPr>
       </w:pPr>
       <w:r>
@@ -1828,10 +1829,23 @@
           <w:sz w:val="28"/>
           <w:szCs w:val="28"/>
           <w:shd w:val="clear" w:fill="FFFFFF"/>
-        </w:rPr>
-        <w:t>В процессе обучения сеть в определённом порядке просматривает обучающую выборку. Порядок просмотра может быть последовательным, случайным и т. д.Обучающие данные подаются сети для обучения, а проверочные используются для расчёта ошибки сети (проверочные данные никогда для обучения сети не применяются). Таким образом, если на проверочных данных ошибка уменьшается, то сеть действительно выполняет обобщение. Если ошибка на обучающих данных продолжает уменьшаться, а ошибка на тестовых данных увеличивается, значит, сеть перестала выполнять обобщение и просто «запоминает» обучающие данные. Это явление называется переобучением сети или </w:t>
-      </w:r>
-      <w:r>
+          <w:lang w:val="ru-RU"/>
+        </w:rPr>
+        <w:t xml:space="preserve">Обучение нейронной сети - это процесс, в котором параметры нейронной сети настраиваются посредством моделирования среды, в которую эта сеть встроена. Тип обучения определяется способом подстройки параметров. Различают алгоритмы обучения с учителем и без учителя. Процесс обучения с учителем представляет собой предъявление сети выборки обучающих примеров. Каждый образец подаётся на входы сети, затем проходит обработку внутри структуры нейронной сети, вычисляется выходной сигнал сети, который сравнивается с соответствующим значением целевого вектора, представляющего собой требуемый выход сети.  </w:t>
+      </w:r>
+    </w:p>
+    <w:p>
+      <w:pPr>
+        <w:keepNext w:val="0"/>
+        <w:keepLines w:val="0"/>
+        <w:widowControl/>
+        <w:numPr>
+          <w:ilvl w:val="0"/>
+          <w:numId w:val="0"/>
+        </w:numPr>
+        <w:suppressLineNumbers w:val="0"/>
+        <w:spacing w:before="0" w:beforeAutospacing="1" w:after="0" w:afterAutospacing="0"/>
+        <w:ind w:left="-160" w:leftChars="0" w:firstLine="708" w:firstLineChars="0"/>
         <w:rPr>
           <w:rFonts w:hint="default" w:ascii="Calibri Light" w:hAnsi="Calibri Light" w:eastAsia="sans-serif" w:cs="Calibri Light"/>
           <w:i w:val="0"/>
@@ -1844,8 +1858,7 @@
           <w:shd w:val="clear" w:fill="FFFFFF"/>
           <w:lang w:val="ru-RU"/>
         </w:rPr>
-        <w:t>оверфиттингом</w:t>
-      </w:r>
+      </w:pPr>
       <w:r>
         <w:rPr>
           <w:rFonts w:hint="default" w:ascii="Calibri Light" w:hAnsi="Calibri Light" w:eastAsia="sans-serif" w:cs="Calibri Light"/>
@@ -1857,8 +1870,9 @@
           <w:sz w:val="28"/>
           <w:szCs w:val="28"/>
           <w:shd w:val="clear" w:fill="FFFFFF"/>
-        </w:rPr>
-        <w:t>. В таких случаях обучение обычно прекращают.</w:t>
+          <w:lang w:val="ru-RU"/>
+        </w:rPr>
+        <w:t>Для того, чтобы нейронная сети была способна выполнить поставленную задачу, её необходимо обучить. Процесс обучения с учителем представляет собой предъявление сети выборки обучающих примеров. Каждый образец подаётся на входы сети, затем проходит обработку внутри структуры нейронной сети, вычисляется выходной сигнал сети, который сравнивается с соответствующим значением целевого вектора, представляющего собой требуемый выход сети. Затем по определённому правилу вычисляется ошибка, и происходит изменение весовых коэффициентов связей внутри сети в зависимости от выбранного алгоритма. Векторы обучающего множества предъявляются последовательно, вычисляются ошибки и веса подстраиваются для каждого вектора до тех пор, пока ошибка по всему обучающему массиву не достигнет приемлемо низкого уровня.</w:t>
       </w:r>
     </w:p>
     <w:p>
@@ -1872,7 +1886,7 @@
         </w:numPr>
         <w:suppressLineNumbers w:val="0"/>
         <w:spacing w:before="0" w:beforeAutospacing="1" w:after="0" w:afterAutospacing="0"/>
-        <w:ind w:left="-160" w:leftChars="0"/>
+        <w:ind w:left="-160" w:leftChars="0" w:firstLine="708" w:firstLineChars="0"/>
         <w:rPr>
           <w:rFonts w:hint="default" w:ascii="Calibri Light" w:hAnsi="Calibri Light" w:eastAsia="sans-serif" w:cs="Calibri Light"/>
           <w:i w:val="0"/>
@@ -1886,6 +1900,57 @@
           <w:lang w:val="ru-RU"/>
         </w:rPr>
       </w:pPr>
+      <w:r>
+        <w:rPr>
+          <w:rFonts w:hint="default" w:ascii="Calibri Light" w:hAnsi="Calibri Light" w:eastAsia="sans-serif" w:cs="Calibri Light"/>
+          <w:i w:val="0"/>
+          <w:iCs w:val="0"/>
+          <w:caps w:val="0"/>
+          <w:color w:val="202122"/>
+          <w:spacing w:val="0"/>
+          <w:sz w:val="28"/>
+          <w:szCs w:val="28"/>
+          <w:shd w:val="clear" w:fill="FFFFFF"/>
+          <w:lang w:val="ru-RU"/>
+        </w:rPr>
+        <w:drawing>
+          <wp:inline distT="0" distB="0" distL="114300" distR="114300">
+            <wp:extent cx="4589780" cy="2451100"/>
+            <wp:effectExtent l="0" t="0" r="12700" b="2540"/>
+            <wp:docPr id="14" name="Изображение 14" descr="2022-02-06_23-04-39"/>
+            <wp:cNvGraphicFramePr>
+              <a:graphicFrameLocks xmlns:a="http://schemas.openxmlformats.org/drawingml/2006/main" noChangeAspect="1"/>
+            </wp:cNvGraphicFramePr>
+            <a:graphic xmlns:a="http://schemas.openxmlformats.org/drawingml/2006/main">
+              <a:graphicData uri="http://schemas.openxmlformats.org/drawingml/2006/picture">
+                <pic:pic xmlns:pic="http://schemas.openxmlformats.org/drawingml/2006/picture">
+                  <pic:nvPicPr>
+                    <pic:cNvPr id="14" name="Изображение 14" descr="2022-02-06_23-04-39"/>
+                    <pic:cNvPicPr>
+                      <a:picLocks noChangeAspect="1"/>
+                    </pic:cNvPicPr>
+                  </pic:nvPicPr>
+                  <pic:blipFill>
+                    <a:blip r:embed="rId6"/>
+                    <a:stretch>
+                      <a:fillRect/>
+                    </a:stretch>
+                  </pic:blipFill>
+                  <pic:spPr>
+                    <a:xfrm>
+                      <a:off x="0" y="0"/>
+                      <a:ext cx="4589780" cy="2451100"/>
+                    </a:xfrm>
+                    <a:prstGeom prst="rect">
+                      <a:avLst/>
+                    </a:prstGeom>
+                  </pic:spPr>
+                </pic:pic>
+              </a:graphicData>
+            </a:graphic>
+          </wp:inline>
+        </w:drawing>
+      </w:r>
     </w:p>
     <w:p>
       <w:pPr>
@@ -1898,12 +1963,35 @@
         </w:numPr>
         <w:suppressLineNumbers w:val="0"/>
         <w:spacing w:before="0" w:beforeAutospacing="1" w:after="0" w:afterAutospacing="0"/>
-        <w:rPr>
-          <w:rFonts w:hint="default" w:asciiTheme="majorAscii" w:hAnsiTheme="majorAscii"/>
-          <w:sz w:val="28"/>
-          <w:szCs w:val="28"/>
-        </w:rPr>
-      </w:pPr>
+        <w:ind w:left="-160" w:leftChars="0" w:firstLine="708" w:firstLineChars="0"/>
+        <w:rPr>
+          <w:rFonts w:hint="default" w:ascii="Calibri Light" w:hAnsi="Calibri Light" w:eastAsia="sans-serif" w:cs="Calibri Light"/>
+          <w:i w:val="0"/>
+          <w:iCs w:val="0"/>
+          <w:caps w:val="0"/>
+          <w:color w:val="202122"/>
+          <w:spacing w:val="0"/>
+          <w:sz w:val="28"/>
+          <w:szCs w:val="28"/>
+          <w:shd w:val="clear" w:fill="FFFFFF"/>
+          <w:lang w:val="ru-RU"/>
+        </w:rPr>
+      </w:pPr>
+      <w:r>
+        <w:rPr>
+          <w:rFonts w:hint="default" w:ascii="Calibri Light" w:hAnsi="Calibri Light" w:eastAsia="sans-serif" w:cs="Calibri Light"/>
+          <w:i w:val="0"/>
+          <w:iCs w:val="0"/>
+          <w:caps w:val="0"/>
+          <w:color w:val="202122"/>
+          <w:spacing w:val="0"/>
+          <w:sz w:val="28"/>
+          <w:szCs w:val="28"/>
+          <w:shd w:val="clear" w:fill="FFFFFF"/>
+          <w:lang w:val="ru-RU"/>
+        </w:rPr>
+        <w:t>При обучении без учителя обучающее множество состоит лишь из входных векторов. Обучающий алгоритм подстраивает веса сети так, чтобы получались согласованные выходные векторы, т.е. чтобы предъявление достаточно близких входных векторов давало одинаковые выходы. Процесс обучения, следовательно, выделяет статистические свойства обучающего множества и группирует сходные векторы в классы. Предъявление на вход вектора из данного класса даст определённый выходной вектор, но до обучения невозможно предсказать, какой выход будет производиться данным классом входных векторов. Следовательно, выходы подобной сети должны трансформироваться в некоторую понятную форму, обусловленную процессом обучения. Это не является серьёзной проблемой. Обычно не сложно идентифицировать связь между входом и выходом, установленную сетью. Для обучения нейронных сетей без учителя применяются сигнальные метод обучения Хебба и Ойа.</w:t>
+      </w:r>
     </w:p>
     <w:p>
       <w:pPr>
@@ -2908,7 +2996,7 @@
                     </pic:cNvPicPr>
                   </pic:nvPicPr>
                   <pic:blipFill>
-                    <a:blip r:embed="rId6"/>
+                    <a:blip r:embed="rId7"/>
                     <a:stretch>
                       <a:fillRect/>
                     </a:stretch>
@@ -3073,7 +3161,7 @@
                     </pic:cNvPicPr>
                   </pic:nvPicPr>
                   <pic:blipFill>
-                    <a:blip r:embed="rId7"/>
+                    <a:blip r:embed="rId8"/>
                     <a:stretch>
                       <a:fillRect/>
                     </a:stretch>
@@ -3980,7 +4068,7 @@
                     </pic:cNvPicPr>
                   </pic:nvPicPr>
                   <pic:blipFill>
-                    <a:blip r:embed="rId8"/>
+                    <a:blip r:embed="rId9"/>
                     <a:stretch>
                       <a:fillRect/>
                     </a:stretch>
@@ -4053,7 +4141,7 @@
                     </pic:cNvPicPr>
                   </pic:nvPicPr>
                   <pic:blipFill>
-                    <a:blip r:embed="rId9"/>
+                    <a:blip r:embed="rId10"/>
                     <a:stretch>
                       <a:fillRect/>
                     </a:stretch>
@@ -4156,7 +4244,7 @@
                     </pic:cNvPicPr>
                   </pic:nvPicPr>
                   <pic:blipFill>
-                    <a:blip r:embed="rId10"/>
+                    <a:blip r:embed="rId11"/>
                     <a:stretch>
                       <a:fillRect/>
                     </a:stretch>
@@ -4313,10 +4401,9 @@
           <w:rFonts w:hint="default" w:ascii="Calibri" w:hAnsi="Calibri" w:eastAsia="SimSun" w:cs="Calibri"/>
           <w:sz w:val="32"/>
           <w:szCs w:val="32"/>
-        </w:rPr>
-      </w:pPr>
-      <w:bookmarkStart w:id="0" w:name="_GoBack"/>
-      <w:bookmarkEnd w:id="0"/>
+          <w:lang w:val="ru-RU"/>
+        </w:rPr>
+      </w:pPr>
     </w:p>
     <w:p>
       <w:pPr>
@@ -4353,7 +4440,7 @@
                     </pic:cNvPicPr>
                   </pic:nvPicPr>
                   <pic:blipFill>
-                    <a:blip r:embed="rId11"/>
+                    <a:blip r:embed="rId12"/>
                     <a:stretch>
                       <a:fillRect/>
                     </a:stretch>
@@ -4432,23 +4519,78 @@
           <w:rFonts w:hint="default" w:ascii="Calibri" w:hAnsi="Calibri" w:eastAsia="SimSun" w:cs="Calibri"/>
           <w:sz w:val="32"/>
           <w:szCs w:val="32"/>
-        </w:rPr>
-      </w:pPr>
-    </w:p>
-    <w:p>
-      <w:pPr>
+          <w:lang w:val="ru-RU"/>
+        </w:rPr>
+      </w:pPr>
+      <w:r>
         <w:rPr>
           <w:rFonts w:hint="default" w:ascii="Calibri" w:hAnsi="Calibri" w:eastAsia="SimSun" w:cs="Calibri"/>
           <w:sz w:val="32"/>
           <w:szCs w:val="32"/>
-        </w:rPr>
-      </w:pPr>
-      <w:r>
+          <w:lang w:val="ru-RU"/>
+        </w:rPr>
+        <w:drawing>
+          <wp:inline distT="0" distB="0" distL="114300" distR="114300">
+            <wp:extent cx="5266055" cy="3893185"/>
+            <wp:effectExtent l="0" t="0" r="6985" b="8255"/>
+            <wp:docPr id="16" name="Изображение 16" descr="2022-02-07_00-38-36"/>
+            <wp:cNvGraphicFramePr>
+              <a:graphicFrameLocks xmlns:a="http://schemas.openxmlformats.org/drawingml/2006/main" noChangeAspect="1"/>
+            </wp:cNvGraphicFramePr>
+            <a:graphic xmlns:a="http://schemas.openxmlformats.org/drawingml/2006/main">
+              <a:graphicData uri="http://schemas.openxmlformats.org/drawingml/2006/picture">
+                <pic:pic xmlns:pic="http://schemas.openxmlformats.org/drawingml/2006/picture">
+                  <pic:nvPicPr>
+                    <pic:cNvPr id="16" name="Изображение 16" descr="2022-02-07_00-38-36"/>
+                    <pic:cNvPicPr>
+                      <a:picLocks noChangeAspect="1"/>
+                    </pic:cNvPicPr>
+                  </pic:nvPicPr>
+                  <pic:blipFill>
+                    <a:blip r:embed="rId13"/>
+                    <a:stretch>
+                      <a:fillRect/>
+                    </a:stretch>
+                  </pic:blipFill>
+                  <pic:spPr>
+                    <a:xfrm>
+                      <a:off x="0" y="0"/>
+                      <a:ext cx="5266055" cy="3893185"/>
+                    </a:xfrm>
+                    <a:prstGeom prst="rect">
+                      <a:avLst/>
+                    </a:prstGeom>
+                  </pic:spPr>
+                </pic:pic>
+              </a:graphicData>
+            </a:graphic>
+          </wp:inline>
+        </w:drawing>
+      </w:r>
+    </w:p>
+    <w:p>
+      <w:pPr>
         <w:rPr>
           <w:rFonts w:hint="default" w:ascii="Calibri" w:hAnsi="Calibri" w:eastAsia="SimSun" w:cs="Calibri"/>
           <w:sz w:val="32"/>
           <w:szCs w:val="32"/>
         </w:rPr>
+      </w:pPr>
+    </w:p>
+    <w:p>
+      <w:pPr>
+        <w:rPr>
+          <w:rFonts w:hint="default" w:ascii="Calibri" w:hAnsi="Calibri" w:eastAsia="SimSun" w:cs="Calibri"/>
+          <w:sz w:val="32"/>
+          <w:szCs w:val="32"/>
+        </w:rPr>
+      </w:pPr>
+      <w:r>
+        <w:rPr>
+          <w:rFonts w:hint="default" w:ascii="Calibri" w:hAnsi="Calibri" w:eastAsia="SimSun" w:cs="Calibri"/>
+          <w:sz w:val="32"/>
+          <w:szCs w:val="32"/>
+        </w:rPr>
         <w:t xml:space="preserve">• 1982 — после периода забвения, интерес к нейросетям вновь возрастает. Дж. Хопфилд показал, что нейронная сеть с обратными связями может представлять собой систему, минимизирующую энергию (так называемая сеть Хопфилда). Кохоненом представлены модели сети, обучающейся без учителя (нейронная сеть Кохонена), решающей задачи кластеризации, визуализации данных (самоорганизующаяся карта Кохонена) и другие задачи предварительного анализа данных. 12 </w:t>
       </w:r>
     </w:p>
@@ -4520,6 +4662,64 @@
           <w:lang w:val="ru-RU"/>
         </w:rPr>
       </w:pPr>
+      <w:r>
+        <w:rPr>
+          <w:rFonts w:hint="default"/>
+          <w:lang w:val="ru-RU"/>
+        </w:rPr>
+        <w:drawing>
+          <wp:inline distT="0" distB="0" distL="114300" distR="114300">
+            <wp:extent cx="3686810" cy="5171440"/>
+            <wp:effectExtent l="0" t="0" r="1270" b="10160"/>
+            <wp:docPr id="15" name="Изображение 15" descr="Deep_Thinkers_on_Deep_Learning_(cropped_to_Geoffrey_Hinton)"/>
+            <wp:cNvGraphicFramePr>
+              <a:graphicFrameLocks xmlns:a="http://schemas.openxmlformats.org/drawingml/2006/main" noChangeAspect="1"/>
+            </wp:cNvGraphicFramePr>
+            <a:graphic xmlns:a="http://schemas.openxmlformats.org/drawingml/2006/main">
+              <a:graphicData uri="http://schemas.openxmlformats.org/drawingml/2006/picture">
+                <pic:pic xmlns:pic="http://schemas.openxmlformats.org/drawingml/2006/picture">
+                  <pic:nvPicPr>
+                    <pic:cNvPr id="15" name="Изображение 15" descr="Deep_Thinkers_on_Deep_Learning_(cropped_to_Geoffrey_Hinton)"/>
+                    <pic:cNvPicPr>
+                      <a:picLocks noChangeAspect="1"/>
+                    </pic:cNvPicPr>
+                  </pic:nvPicPr>
+                  <pic:blipFill>
+                    <a:blip r:embed="rId14"/>
+                    <a:stretch>
+                      <a:fillRect/>
+                    </a:stretch>
+                  </pic:blipFill>
+                  <pic:spPr>
+                    <a:xfrm>
+                      <a:off x="0" y="0"/>
+                      <a:ext cx="3686810" cy="5171440"/>
+                    </a:xfrm>
+                    <a:prstGeom prst="rect">
+                      <a:avLst/>
+                    </a:prstGeom>
+                  </pic:spPr>
+                </pic:pic>
+              </a:graphicData>
+            </a:graphic>
+          </wp:inline>
+        </w:drawing>
+      </w:r>
+      <w:r>
+        <w:rPr>
+          <w:rFonts w:hint="default"/>
+          <w:lang w:val="ru-RU"/>
+        </w:rPr>
+        <w:t xml:space="preserve">  </w:t>
+      </w:r>
+      <w:r>
+        <w:rPr>
+          <w:rFonts w:hint="default" w:ascii="Calibri" w:hAnsi="Calibri" w:eastAsia="SimSun" w:cs="Calibri"/>
+          <w:sz w:val="32"/>
+          <w:szCs w:val="32"/>
+        </w:rPr>
+        <w:t>Джеффри Хинтон</w:t>
+      </w:r>
     </w:p>
     <w:p>
       <w:pPr>
@@ -4931,7 +5131,7 @@
                     </pic:cNvPicPr>
                   </pic:nvPicPr>
                   <pic:blipFill>
-                    <a:blip r:embed="rId12"/>
+                    <a:blip r:embed="rId15"/>
                     <a:stretch>
                       <a:fillRect/>
                     </a:stretch>
@@ -5135,7 +5335,7 @@
                     </pic:cNvPicPr>
                   </pic:nvPicPr>
                   <pic:blipFill>
-                    <a:blip r:embed="rId13"/>
+                    <a:blip r:embed="rId16"/>
                     <a:stretch>
                       <a:fillRect/>
                     </a:stretch>
@@ -6339,7 +6539,7 @@
                     </pic:cNvPicPr>
                   </pic:nvPicPr>
                   <pic:blipFill>
-                    <a:blip r:embed="rId14"/>
+                    <a:blip r:embed="rId17"/>
                     <a:stretch>
                       <a:fillRect/>
                     </a:stretch>
@@ -6574,7 +6774,7 @@
                     </pic:cNvPicPr>
                   </pic:nvPicPr>
                   <pic:blipFill>
-                    <a:blip r:embed="rId15"/>
+                    <a:blip r:embed="rId18"/>
                     <a:stretch>
                       <a:fillRect/>
                     </a:stretch>
@@ -6837,7 +7037,7 @@
                     </pic:cNvPicPr>
                   </pic:nvPicPr>
                   <pic:blipFill>
-                    <a:blip r:embed="rId16"/>
+                    <a:blip r:embed="rId19"/>
                     <a:stretch>
                       <a:fillRect/>
                     </a:stretch>
@@ -6938,23 +7138,425 @@
     </w:p>
     <w:p>
       <w:pPr>
-        <w:pStyle w:val="2"/>
+        <w:pStyle w:val="4"/>
         <w:bidi w:val="0"/>
         <w:rPr>
           <w:rFonts w:hint="default"/>
           <w:lang w:val="ru-RU"/>
         </w:rPr>
       </w:pPr>
-    </w:p>
-    <w:p>
-      <w:pPr>
-        <w:pStyle w:val="2"/>
+      <w:r>
+        <w:rPr>
+          <w:rFonts w:hint="default"/>
+        </w:rPr>
+        <w:t>Deep Photo Style Transfer</w:t>
+      </w:r>
+      <w:r>
+        <w:rPr>
+          <w:rFonts w:hint="default"/>
+          <w:lang w:val="ru-RU"/>
+        </w:rPr>
+        <w:t xml:space="preserve">.  </w:t>
+      </w:r>
+    </w:p>
+    <w:p>
+      <w:pPr>
+        <w:rPr>
+          <w:rFonts w:hint="default"/>
+          <w:lang w:val="ru-RU"/>
+        </w:rPr>
+      </w:pPr>
+      <w:r>
+        <w:rPr>
+          <w:rFonts w:hint="default" w:ascii="Calibri" w:hAnsi="Calibri" w:eastAsia="Segoe UI" w:cs="Calibri"/>
+          <w:i w:val="0"/>
+          <w:iCs w:val="0"/>
+          <w:caps w:val="0"/>
+          <w:color w:val="3A3A3A"/>
+          <w:spacing w:val="0"/>
+          <w:sz w:val="32"/>
+          <w:szCs w:val="32"/>
+          <w:shd w:val="clear" w:fill="FFFFFF"/>
+          <w:lang w:val="ru-RU"/>
+        </w:rPr>
+        <w:t>Когда-нибудь в будущем мы сможем надеть очки — и ходить по городу, который рендерится в реальном времени в том стиле, какой нам нравится. Солнечный свет или лёгкая дымка, вечерний закат, что угодно. Независимо от того, насколько унылая архитектура — в очках она будет прекрасной. Такие возможности рендеринга с перенесением стилей открывает потрясающая программа </w:t>
+      </w:r>
+      <w:r>
+        <w:rPr>
+          <w:rFonts w:hint="default" w:ascii="Calibri" w:hAnsi="Calibri" w:eastAsia="Segoe UI" w:cs="Calibri"/>
+          <w:i w:val="0"/>
+          <w:iCs w:val="0"/>
+          <w:caps w:val="0"/>
+          <w:color w:val="3A3A3A"/>
+          <w:spacing w:val="0"/>
+          <w:sz w:val="32"/>
+          <w:szCs w:val="32"/>
+          <w:shd w:val="clear" w:fill="FFFFFF"/>
+          <w:lang w:val="ru-RU"/>
+        </w:rPr>
+        <w:fldChar w:fldCharType="begin"/>
+      </w:r>
+      <w:r>
+        <w:rPr>
+          <w:rFonts w:hint="default" w:ascii="Calibri" w:hAnsi="Calibri" w:eastAsia="Segoe UI" w:cs="Calibri"/>
+          <w:i w:val="0"/>
+          <w:iCs w:val="0"/>
+          <w:caps w:val="0"/>
+          <w:color w:val="3A3A3A"/>
+          <w:spacing w:val="0"/>
+          <w:sz w:val="32"/>
+          <w:szCs w:val="32"/>
+          <w:shd w:val="clear" w:fill="FFFFFF"/>
+          <w:lang w:val="ru-RU"/>
+        </w:rPr>
+        <w:instrText xml:space="preserve"> HYPERLINK "https://github.com/luanfujun/deep-photo-styletransfer" </w:instrText>
+      </w:r>
+      <w:r>
+        <w:rPr>
+          <w:rFonts w:hint="default" w:ascii="Calibri" w:hAnsi="Calibri" w:eastAsia="Segoe UI" w:cs="Calibri"/>
+          <w:i w:val="0"/>
+          <w:iCs w:val="0"/>
+          <w:caps w:val="0"/>
+          <w:color w:val="3A3A3A"/>
+          <w:spacing w:val="0"/>
+          <w:sz w:val="32"/>
+          <w:szCs w:val="32"/>
+          <w:shd w:val="clear" w:fill="FFFFFF"/>
+          <w:lang w:val="ru-RU"/>
+        </w:rPr>
+        <w:fldChar w:fldCharType="separate"/>
+      </w:r>
+      <w:r>
+        <w:rPr>
+          <w:rFonts w:hint="default" w:ascii="Calibri" w:hAnsi="Calibri" w:eastAsia="Segoe UI" w:cs="Calibri"/>
+          <w:i w:val="0"/>
+          <w:iCs w:val="0"/>
+          <w:caps w:val="0"/>
+          <w:color w:val="3A3A3A"/>
+          <w:spacing w:val="0"/>
+          <w:sz w:val="32"/>
+          <w:szCs w:val="32"/>
+          <w:shd w:val="clear" w:fill="FFFFFF"/>
+          <w:lang w:val="ru-RU"/>
+        </w:rPr>
+        <w:t>Deep Photo Style Transfer</w:t>
+      </w:r>
+      <w:r>
+        <w:rPr>
+          <w:rFonts w:hint="default" w:ascii="Calibri" w:hAnsi="Calibri" w:eastAsia="Segoe UI" w:cs="Calibri"/>
+          <w:i w:val="0"/>
+          <w:iCs w:val="0"/>
+          <w:caps w:val="0"/>
+          <w:color w:val="3A3A3A"/>
+          <w:spacing w:val="0"/>
+          <w:sz w:val="32"/>
+          <w:szCs w:val="32"/>
+          <w:shd w:val="clear" w:fill="FFFFFF"/>
+          <w:lang w:val="ru-RU"/>
+        </w:rPr>
+        <w:fldChar w:fldCharType="end"/>
+      </w:r>
+      <w:r>
+        <w:rPr>
+          <w:rFonts w:hint="default" w:ascii="Calibri" w:hAnsi="Calibri" w:eastAsia="Segoe UI" w:cs="Calibri"/>
+          <w:i w:val="0"/>
+          <w:iCs w:val="0"/>
+          <w:caps w:val="0"/>
+          <w:color w:val="3A3A3A"/>
+          <w:spacing w:val="0"/>
+          <w:sz w:val="32"/>
+          <w:szCs w:val="32"/>
+          <w:shd w:val="clear" w:fill="FFFFFF"/>
+          <w:lang w:val="ru-RU"/>
+        </w:rPr>
+        <w:t>, которая опубликована в открытом доступе, также как и </w:t>
+      </w:r>
+      <w:r>
+        <w:rPr>
+          <w:rFonts w:hint="default" w:ascii="Calibri" w:hAnsi="Calibri" w:eastAsia="Segoe UI" w:cs="Calibri"/>
+          <w:i w:val="0"/>
+          <w:iCs w:val="0"/>
+          <w:caps w:val="0"/>
+          <w:color w:val="3A3A3A"/>
+          <w:spacing w:val="0"/>
+          <w:sz w:val="32"/>
+          <w:szCs w:val="32"/>
+          <w:shd w:val="clear" w:fill="FFFFFF"/>
+          <w:lang w:val="ru-RU"/>
+        </w:rPr>
+        <w:fldChar w:fldCharType="begin"/>
+      </w:r>
+      <w:r>
+        <w:rPr>
+          <w:rFonts w:hint="default" w:ascii="Calibri" w:hAnsi="Calibri" w:eastAsia="Segoe UI" w:cs="Calibri"/>
+          <w:i w:val="0"/>
+          <w:iCs w:val="0"/>
+          <w:caps w:val="0"/>
+          <w:color w:val="3A3A3A"/>
+          <w:spacing w:val="0"/>
+          <w:sz w:val="32"/>
+          <w:szCs w:val="32"/>
+          <w:shd w:val="clear" w:fill="FFFFFF"/>
+          <w:lang w:val="ru-RU"/>
+        </w:rPr>
+        <w:instrText xml:space="preserve"> HYPERLINK "https://arxiv.org/abs/1703.07511" </w:instrText>
+      </w:r>
+      <w:r>
+        <w:rPr>
+          <w:rFonts w:hint="default" w:ascii="Calibri" w:hAnsi="Calibri" w:eastAsia="Segoe UI" w:cs="Calibri"/>
+          <w:i w:val="0"/>
+          <w:iCs w:val="0"/>
+          <w:caps w:val="0"/>
+          <w:color w:val="3A3A3A"/>
+          <w:spacing w:val="0"/>
+          <w:sz w:val="32"/>
+          <w:szCs w:val="32"/>
+          <w:shd w:val="clear" w:fill="FFFFFF"/>
+          <w:lang w:val="ru-RU"/>
+        </w:rPr>
+        <w:fldChar w:fldCharType="separate"/>
+      </w:r>
+      <w:r>
+        <w:rPr>
+          <w:rFonts w:hint="default" w:ascii="Calibri" w:hAnsi="Calibri" w:eastAsia="Segoe UI" w:cs="Calibri"/>
+          <w:i w:val="0"/>
+          <w:iCs w:val="0"/>
+          <w:caps w:val="0"/>
+          <w:color w:val="3A3A3A"/>
+          <w:spacing w:val="0"/>
+          <w:sz w:val="32"/>
+          <w:szCs w:val="32"/>
+          <w:shd w:val="clear" w:fill="FFFFFF"/>
+          <w:lang w:val="ru-RU"/>
+        </w:rPr>
+        <w:t>научная работа</w:t>
+      </w:r>
+      <w:r>
+        <w:rPr>
+          <w:rFonts w:hint="default" w:ascii="Calibri" w:hAnsi="Calibri" w:eastAsia="Segoe UI" w:cs="Calibri"/>
+          <w:i w:val="0"/>
+          <w:iCs w:val="0"/>
+          <w:caps w:val="0"/>
+          <w:color w:val="3A3A3A"/>
+          <w:spacing w:val="0"/>
+          <w:sz w:val="32"/>
+          <w:szCs w:val="32"/>
+          <w:shd w:val="clear" w:fill="FFFFFF"/>
+          <w:lang w:val="ru-RU"/>
+        </w:rPr>
+        <w:fldChar w:fldCharType="end"/>
+      </w:r>
+      <w:r>
+        <w:rPr>
+          <w:rFonts w:hint="default" w:ascii="Calibri" w:hAnsi="Calibri" w:eastAsia="Segoe UI" w:cs="Calibri"/>
+          <w:i w:val="0"/>
+          <w:iCs w:val="0"/>
+          <w:caps w:val="0"/>
+          <w:color w:val="3A3A3A"/>
+          <w:spacing w:val="0"/>
+          <w:sz w:val="32"/>
+          <w:szCs w:val="32"/>
+          <w:shd w:val="clear" w:fill="FFFFFF"/>
+          <w:lang w:val="ru-RU"/>
+        </w:rPr>
+        <w:t>, лежащая в её основе. Нейронная сеть Deep Photo Style Transfer построена в соответствии с техникой переноса стилей Neural Style, описанной в </w:t>
+      </w:r>
+      <w:r>
+        <w:rPr>
+          <w:rFonts w:hint="default" w:ascii="Calibri" w:hAnsi="Calibri" w:eastAsia="Segoe UI" w:cs="Calibri"/>
+          <w:i w:val="0"/>
+          <w:iCs w:val="0"/>
+          <w:caps w:val="0"/>
+          <w:color w:val="3A3A3A"/>
+          <w:spacing w:val="0"/>
+          <w:sz w:val="32"/>
+          <w:szCs w:val="32"/>
+          <w:shd w:val="clear" w:fill="FFFFFF"/>
+          <w:lang w:val="ru-RU"/>
+        </w:rPr>
+        <w:fldChar w:fldCharType="begin"/>
+      </w:r>
+      <w:r>
+        <w:rPr>
+          <w:rFonts w:hint="default" w:ascii="Calibri" w:hAnsi="Calibri" w:eastAsia="Segoe UI" w:cs="Calibri"/>
+          <w:i w:val="0"/>
+          <w:iCs w:val="0"/>
+          <w:caps w:val="0"/>
+          <w:color w:val="3A3A3A"/>
+          <w:spacing w:val="0"/>
+          <w:sz w:val="32"/>
+          <w:szCs w:val="32"/>
+          <w:shd w:val="clear" w:fill="FFFFFF"/>
+          <w:lang w:val="ru-RU"/>
+        </w:rPr>
+        <w:instrText xml:space="preserve"> HYPERLINK "https://geektimes.ru/post/261116/" </w:instrText>
+      </w:r>
+      <w:r>
+        <w:rPr>
+          <w:rFonts w:hint="default" w:ascii="Calibri" w:hAnsi="Calibri" w:eastAsia="Segoe UI" w:cs="Calibri"/>
+          <w:i w:val="0"/>
+          <w:iCs w:val="0"/>
+          <w:caps w:val="0"/>
+          <w:color w:val="3A3A3A"/>
+          <w:spacing w:val="0"/>
+          <w:sz w:val="32"/>
+          <w:szCs w:val="32"/>
+          <w:shd w:val="clear" w:fill="FFFFFF"/>
+          <w:lang w:val="ru-RU"/>
+        </w:rPr>
+        <w:fldChar w:fldCharType="separate"/>
+      </w:r>
+      <w:r>
+        <w:rPr>
+          <w:rFonts w:hint="default" w:ascii="Calibri" w:hAnsi="Calibri" w:eastAsia="Segoe UI" w:cs="Calibri"/>
+          <w:i w:val="0"/>
+          <w:iCs w:val="0"/>
+          <w:caps w:val="0"/>
+          <w:color w:val="3A3A3A"/>
+          <w:spacing w:val="0"/>
+          <w:sz w:val="32"/>
+          <w:szCs w:val="32"/>
+          <w:shd w:val="clear" w:fill="FFFFFF"/>
+          <w:lang w:val="ru-RU"/>
+        </w:rPr>
+        <w:t>работе Гэтиса</w:t>
+      </w:r>
+      <w:r>
+        <w:rPr>
+          <w:rFonts w:hint="default" w:ascii="Calibri" w:hAnsi="Calibri" w:eastAsia="Segoe UI" w:cs="Calibri"/>
+          <w:i w:val="0"/>
+          <w:iCs w:val="0"/>
+          <w:caps w:val="0"/>
+          <w:color w:val="3A3A3A"/>
+          <w:spacing w:val="0"/>
+          <w:sz w:val="32"/>
+          <w:szCs w:val="32"/>
+          <w:shd w:val="clear" w:fill="FFFFFF"/>
+          <w:lang w:val="ru-RU"/>
+        </w:rPr>
+        <w:fldChar w:fldCharType="end"/>
+      </w:r>
+      <w:r>
+        <w:rPr>
+          <w:rFonts w:hint="default" w:ascii="Calibri" w:hAnsi="Calibri" w:eastAsia="Segoe UI" w:cs="Calibri"/>
+          <w:i w:val="0"/>
+          <w:iCs w:val="0"/>
+          <w:caps w:val="0"/>
+          <w:color w:val="3A3A3A"/>
+          <w:spacing w:val="0"/>
+          <w:sz w:val="32"/>
+          <w:szCs w:val="32"/>
+          <w:shd w:val="clear" w:fill="FFFFFF"/>
+          <w:lang w:val="ru-RU"/>
+        </w:rPr>
+        <w:t>, но значительно переработана и улучшена. Главное улучшение заключается в фотореалистичности. У Гэтиса даже если исходное изображение и образец являются фотографиями, конечное изображение всё равно напоминает рисунок, где чёткие линии и границы становятся размытыми, а текстуры накладываются на соседние объекты. Выглядит красиво, но не очень реально.</w:t>
+      </w:r>
+      <w:r>
+        <w:rPr>
+          <w:rFonts w:hint="default"/>
+          <w:lang w:val="ru-RU"/>
+        </w:rPr>
+        <w:drawing>
+          <wp:inline distT="0" distB="0" distL="114300" distR="114300">
+            <wp:extent cx="5264785" cy="2452370"/>
+            <wp:effectExtent l="0" t="0" r="8255" b="1270"/>
+            <wp:docPr id="17" name="Изображение 17" descr="859a88f95c494f6c800422fb0869e6b3"/>
+            <wp:cNvGraphicFramePr>
+              <a:graphicFrameLocks xmlns:a="http://schemas.openxmlformats.org/drawingml/2006/main" noChangeAspect="1"/>
+            </wp:cNvGraphicFramePr>
+            <a:graphic xmlns:a="http://schemas.openxmlformats.org/drawingml/2006/main">
+              <a:graphicData uri="http://schemas.openxmlformats.org/drawingml/2006/picture">
+                <pic:pic xmlns:pic="http://schemas.openxmlformats.org/drawingml/2006/picture">
+                  <pic:nvPicPr>
+                    <pic:cNvPr id="17" name="Изображение 17" descr="859a88f95c494f6c800422fb0869e6b3"/>
+                    <pic:cNvPicPr>
+                      <a:picLocks noChangeAspect="1"/>
+                    </pic:cNvPicPr>
+                  </pic:nvPicPr>
+                  <pic:blipFill>
+                    <a:blip r:embed="rId20"/>
+                    <a:stretch>
+                      <a:fillRect/>
+                    </a:stretch>
+                  </pic:blipFill>
+                  <pic:spPr>
+                    <a:xfrm>
+                      <a:off x="0" y="0"/>
+                      <a:ext cx="5264785" cy="2452370"/>
+                    </a:xfrm>
+                    <a:prstGeom prst="rect">
+                      <a:avLst/>
+                    </a:prstGeom>
+                  </pic:spPr>
+                </pic:pic>
+              </a:graphicData>
+            </a:graphic>
+          </wp:inline>
+        </w:drawing>
+      </w:r>
+    </w:p>
+    <w:p>
+      <w:pPr>
         <w:bidi w:val="0"/>
         <w:rPr>
           <w:rFonts w:hint="default"/>
           <w:lang w:val="ru-RU"/>
         </w:rPr>
       </w:pPr>
+      <w:r>
+        <w:rPr>
+          <w:rFonts w:hint="default"/>
+          <w:sz w:val="28"/>
+          <w:szCs w:val="28"/>
+          <w:lang w:val="ru-RU"/>
+        </w:rPr>
+        <w:t xml:space="preserve">Наглядный пример работы: </w:t>
+      </w:r>
+      <w:bookmarkStart w:id="0" w:name="_GoBack"/>
+      <w:r>
+        <w:rPr>
+          <w:rFonts w:hint="default"/>
+          <w:lang w:val="ru-RU"/>
+        </w:rPr>
+        <w:drawing>
+          <wp:inline distT="0" distB="0" distL="114300" distR="114300">
+            <wp:extent cx="4588510" cy="3388360"/>
+            <wp:effectExtent l="0" t="0" r="13970" b="10160"/>
+            <wp:docPr id="18" name="Изображение 18" descr="66f7a4fbc44a42b585802373f7c9ddea"/>
+            <wp:cNvGraphicFramePr>
+              <a:graphicFrameLocks xmlns:a="http://schemas.openxmlformats.org/drawingml/2006/main" noChangeAspect="1"/>
+            </wp:cNvGraphicFramePr>
+            <a:graphic xmlns:a="http://schemas.openxmlformats.org/drawingml/2006/main">
+              <a:graphicData uri="http://schemas.openxmlformats.org/drawingml/2006/picture">
+                <pic:pic xmlns:pic="http://schemas.openxmlformats.org/drawingml/2006/picture">
+                  <pic:nvPicPr>
+                    <pic:cNvPr id="18" name="Изображение 18" descr="66f7a4fbc44a42b585802373f7c9ddea"/>
+                    <pic:cNvPicPr>
+                      <a:picLocks noChangeAspect="1"/>
+                    </pic:cNvPicPr>
+                  </pic:nvPicPr>
+                  <pic:blipFill>
+                    <a:blip r:embed="rId21"/>
+                    <a:stretch>
+                      <a:fillRect/>
+                    </a:stretch>
+                  </pic:blipFill>
+                  <pic:spPr>
+                    <a:xfrm>
+                      <a:off x="0" y="0"/>
+                      <a:ext cx="4588510" cy="3388360"/>
+                    </a:xfrm>
+                    <a:prstGeom prst="rect">
+                      <a:avLst/>
+                    </a:prstGeom>
+                  </pic:spPr>
+                </pic:pic>
+              </a:graphicData>
+            </a:graphic>
+          </wp:inline>
+        </w:drawing>
+      </w:r>
+      <w:bookmarkEnd w:id="0"/>
     </w:p>
     <w:p>
       <w:pPr>
